--- a/Manuscript.docx
+++ b/Manuscript.docx
@@ -273,726 +273,246 @@
         <w:t xml:space="preserve">Annotation of Clinvar</w:t>
       </w:r>
     </w:p>
-    <w:tbl>
-      <w:tblPr>
-        <w:tblStyle w:val="TableNormal"/>
-        <w:tblW w:type="pct" w:w="0.0"/>
-        <w:tblLook w:firstRow="1"/>
-      </w:tblPr>
-      <w:tblGrid/>
-      <w:tr>
-        <w:trPr>
-          <w:cnfStyle w:firstRow="1"/>
-        </w:trPr>
-        <w:tc>
-          <w:tcPr>
-            <w:tcBorders>
-              <w:bottom w:val="single"/>
-            </w:tcBorders>
-            <w:vAlign w:val="bottom"/>
-          </w:tcPr>
-          <w:p>
-            <w:pPr>
-              <w:pStyle w:val="Compact"/>
-              <w:jc w:val="left"/>
-            </w:pPr>
-            <w:r>
-              <w:t xml:space="preserve">Variant</w:t>
-            </w:r>
-          </w:p>
-        </w:tc>
-        <w:tc>
-          <w:tcPr>
-            <w:tcBorders>
-              <w:bottom w:val="single"/>
-            </w:tcBorders>
-            <w:vAlign w:val="bottom"/>
-          </w:tcPr>
-          <w:p>
-            <w:pPr>
-              <w:pStyle w:val="Compact"/>
-              <w:jc w:val="left"/>
-            </w:pPr>
-            <w:r>
-              <w:t xml:space="preserve">Total</w:t>
-            </w:r>
-          </w:p>
-        </w:tc>
-        <w:tc>
-          <w:tcPr>
-            <w:tcBorders>
-              <w:bottom w:val="single"/>
-            </w:tcBorders>
-            <w:vAlign w:val="bottom"/>
-          </w:tcPr>
-          <w:p>
-            <w:pPr>
-              <w:pStyle w:val="Compact"/>
-              <w:jc w:val="left"/>
-            </w:pPr>
-            <w:r>
-              <w:t xml:space="preserve">Paralogue_Annotation_no_QC</w:t>
-            </w:r>
-          </w:p>
-        </w:tc>
-        <w:tc>
-          <w:tcPr>
-            <w:tcBorders>
-              <w:bottom w:val="single"/>
-            </w:tcBorders>
-            <w:vAlign w:val="bottom"/>
-          </w:tcPr>
-          <w:p>
-            <w:pPr>
-              <w:pStyle w:val="Compact"/>
-              <w:jc w:val="left"/>
-            </w:pPr>
-            <w:r>
-              <w:t xml:space="preserve">Variants_remaining_after_PA_QC1</w:t>
-            </w:r>
-          </w:p>
-        </w:tc>
-      </w:tr>
-      <w:tr>
-        <w:tc>
-          <w:p>
-            <w:pPr>
-              <w:pStyle w:val="Compact"/>
-              <w:jc w:val="left"/>
-            </w:pPr>
-            <w:r>
-              <w:t xml:space="preserve">Pathogenic variants</w:t>
-            </w:r>
-          </w:p>
-        </w:tc>
-        <w:tc>
-          <w:p>
-            <w:pPr>
-              <w:pStyle w:val="Compact"/>
-              <w:jc w:val="left"/>
-            </w:pPr>
-            <w:r>
-              <w:t xml:space="preserve">22583</w:t>
-            </w:r>
-          </w:p>
-        </w:tc>
-        <w:tc>
-          <w:p>
-            <w:pPr>
-              <w:pStyle w:val="Compact"/>
-              <w:jc w:val="left"/>
-            </w:pPr>
-            <w:r>
-              <w:t xml:space="preserve">17477</w:t>
-            </w:r>
-          </w:p>
-        </w:tc>
-        <w:tc>
-          <w:p>
-            <w:pPr>
-              <w:pStyle w:val="Compact"/>
-              <w:jc w:val="left"/>
-            </w:pPr>
-            <w:r>
-              <w:t xml:space="preserve">16356</w:t>
-            </w:r>
-          </w:p>
-        </w:tc>
-      </w:tr>
-      <w:tr>
-        <w:tc>
-          <w:p>
-            <w:pPr>
-              <w:pStyle w:val="Compact"/>
-              <w:jc w:val="left"/>
-            </w:pPr>
-            <w:r>
-              <w:t xml:space="preserve">Benign variants</w:t>
-            </w:r>
-          </w:p>
-        </w:tc>
-        <w:tc>
-          <w:p>
-            <w:pPr>
-              <w:pStyle w:val="Compact"/>
-              <w:jc w:val="left"/>
-            </w:pPr>
-            <w:r>
-              <w:t xml:space="preserve">13070</w:t>
-            </w:r>
-          </w:p>
-        </w:tc>
-        <w:tc>
-          <w:p>
-            <w:pPr>
-              <w:pStyle w:val="Compact"/>
-              <w:jc w:val="left"/>
-            </w:pPr>
-            <w:r>
-              <w:t xml:space="preserve">605</w:t>
-            </w:r>
-          </w:p>
-        </w:tc>
-        <w:tc>
-          <w:p>
-            <w:pPr>
-              <w:pStyle w:val="Compact"/>
-              <w:jc w:val="left"/>
-            </w:pPr>
-            <w:r>
-              <w:t xml:space="preserve">183</w:t>
-            </w:r>
-          </w:p>
-        </w:tc>
-      </w:tr>
-      <w:tr>
-        <w:tc>
-          <w:p>
-            <w:pPr>
-              <w:pStyle w:val="Compact"/>
-              <w:jc w:val="left"/>
-            </w:pPr>
-            <w:r>
-              <w:t xml:space="preserve">PPV</w:t>
-            </w:r>
-          </w:p>
-        </w:tc>
-        <w:tc>
-          <w:p>
-            <w:pPr>
-              <w:pStyle w:val="Compact"/>
-              <w:jc w:val="left"/>
-            </w:pPr>
-            <w:r>
-              <w:t xml:space="preserve">NA</w:t>
-            </w:r>
-          </w:p>
-        </w:tc>
-        <w:tc>
-          <w:p>
-            <w:pPr>
-              <w:pStyle w:val="Compact"/>
-              <w:jc w:val="left"/>
-            </w:pPr>
-            <w:r>
-              <w:t xml:space="preserve">0.966541311801792</w:t>
-            </w:r>
-          </w:p>
-        </w:tc>
-        <w:tc>
-          <w:p>
-            <w:pPr>
-              <w:pStyle w:val="Compact"/>
-              <w:jc w:val="left"/>
-            </w:pPr>
-            <w:r>
-              <w:t xml:space="preserve">0.988935243968801</w:t>
-            </w:r>
-          </w:p>
-        </w:tc>
-      </w:tr>
-      <w:tr>
-        <w:tc>
-          <w:p>
-            <w:pPr>
-              <w:pStyle w:val="Compact"/>
-              <w:jc w:val="left"/>
-            </w:pPr>
-            <w:r>
-              <w:t xml:space="preserve">Sensitivity</w:t>
-            </w:r>
-          </w:p>
-        </w:tc>
-        <w:tc>
-          <w:p>
-            <w:pPr>
-              <w:pStyle w:val="Compact"/>
-              <w:jc w:val="left"/>
-            </w:pPr>
-            <w:r>
-              <w:t xml:space="preserve">NA</w:t>
-            </w:r>
-          </w:p>
-        </w:tc>
-        <w:tc>
-          <w:p>
-            <w:pPr>
-              <w:pStyle w:val="Compact"/>
-              <w:jc w:val="left"/>
-            </w:pPr>
-            <w:r>
-              <w:t xml:space="preserve">0.773900721781871</w:t>
-            </w:r>
-          </w:p>
-        </w:tc>
-        <w:tc>
-          <w:p>
-            <w:pPr>
-              <w:pStyle w:val="Compact"/>
-              <w:jc w:val="left"/>
-            </w:pPr>
-            <w:r>
-              <w:t xml:space="preserve">0.724261612717531</w:t>
-            </w:r>
-          </w:p>
-        </w:tc>
-      </w:tr>
-      <w:tr>
-        <w:tc>
-          <w:p>
-            <w:pPr>
-              <w:pStyle w:val="Compact"/>
-              <w:jc w:val="left"/>
-            </w:pPr>
-            <w:r>
-              <w:t xml:space="preserve">P value</w:t>
-            </w:r>
-          </w:p>
-        </w:tc>
-        <w:tc>
-          <w:p>
-            <w:pPr>
-              <w:pStyle w:val="Compact"/>
-              <w:jc w:val="left"/>
-            </w:pPr>
-            <w:r>
-              <w:t xml:space="preserve">NA</w:t>
-            </w:r>
-          </w:p>
-        </w:tc>
-        <w:tc>
-          <w:p>
-            <w:pPr>
-              <w:pStyle w:val="Compact"/>
-              <w:jc w:val="left"/>
-            </w:pPr>
-            <w:r>
-              <w:t xml:space="preserve">0</w:t>
-            </w:r>
-          </w:p>
-        </w:tc>
-        <w:tc>
-          <w:p>
-            <w:pPr>
-              <w:pStyle w:val="Compact"/>
-              <w:jc w:val="left"/>
-            </w:pPr>
-            <w:r>
-              <w:t xml:space="preserve">0</w:t>
-            </w:r>
-          </w:p>
-        </w:tc>
-      </w:tr>
-    </w:tbl>
-    <w:tbl>
-      <w:tblPr>
-        <w:tblStyle w:val="TableNormal"/>
-        <w:tblW w:type="pct" w:w="0.0"/>
-        <w:tblLook w:firstRow="1"/>
-      </w:tblPr>
-      <w:tblGrid/>
-      <w:tr>
-        <w:trPr>
-          <w:cnfStyle w:firstRow="1"/>
-        </w:trPr>
-        <w:tc>
-          <w:tcPr>
-            <w:tcBorders>
-              <w:bottom w:val="single"/>
-            </w:tcBorders>
-            <w:vAlign w:val="bottom"/>
-          </w:tcPr>
-          <w:p>
-            <w:pPr>
-              <w:pStyle w:val="Compact"/>
-              <w:jc w:val="left"/>
-            </w:pPr>
-            <w:r>
-              <w:t xml:space="preserve">Variants_removed_after_PA_QC1</w:t>
-            </w:r>
-          </w:p>
-        </w:tc>
-        <w:tc>
-          <w:tcPr>
-            <w:tcBorders>
-              <w:bottom w:val="single"/>
-            </w:tcBorders>
-            <w:vAlign w:val="bottom"/>
-          </w:tcPr>
-          <w:p>
-            <w:pPr>
-              <w:pStyle w:val="Compact"/>
-              <w:jc w:val="left"/>
-            </w:pPr>
-            <w:r>
-              <w:t xml:space="preserve">Variants_remaining_after_PA_QC2</w:t>
-            </w:r>
-          </w:p>
-        </w:tc>
-        <w:tc>
-          <w:tcPr>
-            <w:tcBorders>
-              <w:bottom w:val="single"/>
-            </w:tcBorders>
-            <w:vAlign w:val="bottom"/>
-          </w:tcPr>
-          <w:p>
-            <w:pPr>
-              <w:pStyle w:val="Compact"/>
-              <w:jc w:val="left"/>
-            </w:pPr>
-            <w:r>
-              <w:t xml:space="preserve">Variants_removed_after_PA_QC2</w:t>
-            </w:r>
-          </w:p>
-        </w:tc>
-      </w:tr>
-      <w:tr>
-        <w:tc>
-          <w:p>
-            <w:pPr>
-              <w:pStyle w:val="Compact"/>
-              <w:jc w:val="left"/>
-            </w:pPr>
-            <w:r>
-              <w:t xml:space="preserve">1121</w:t>
-            </w:r>
-          </w:p>
-        </w:tc>
-        <w:tc>
-          <w:p>
-            <w:pPr>
-              <w:pStyle w:val="Compact"/>
-              <w:jc w:val="left"/>
-            </w:pPr>
-            <w:r>
-              <w:t xml:space="preserve">7220</w:t>
-            </w:r>
-          </w:p>
-        </w:tc>
-        <w:tc>
-          <w:p>
-            <w:pPr>
-              <w:pStyle w:val="Compact"/>
-              <w:jc w:val="left"/>
-            </w:pPr>
-            <w:r>
-              <w:t xml:space="preserve">9136</w:t>
-            </w:r>
-          </w:p>
-        </w:tc>
-      </w:tr>
-      <w:tr>
-        <w:tc>
-          <w:p>
-            <w:pPr>
-              <w:pStyle w:val="Compact"/>
-              <w:jc w:val="left"/>
-            </w:pPr>
-            <w:r>
-              <w:t xml:space="preserve">422</w:t>
-            </w:r>
-          </w:p>
-        </w:tc>
-        <w:tc>
-          <w:p>
-            <w:pPr>
-              <w:pStyle w:val="Compact"/>
-              <w:jc w:val="left"/>
-            </w:pPr>
-            <w:r>
-              <w:t xml:space="preserve">40</w:t>
-            </w:r>
-          </w:p>
-        </w:tc>
-        <w:tc>
-          <w:p>
-            <w:pPr>
-              <w:pStyle w:val="Compact"/>
-              <w:jc w:val="left"/>
-            </w:pPr>
-            <w:r>
-              <w:t xml:space="preserve">143</w:t>
-            </w:r>
-          </w:p>
-        </w:tc>
-      </w:tr>
-      <w:tr>
-        <w:tc>
-          <w:p>
-            <w:pPr>
-              <w:pStyle w:val="Compact"/>
-              <w:jc w:val="left"/>
-            </w:pPr>
-            <w:r>
-              <w:t xml:space="preserve">0.72650680492547</w:t>
-            </w:r>
-          </w:p>
-        </w:tc>
-        <w:tc>
-          <w:p>
-            <w:pPr>
-              <w:pStyle w:val="Compact"/>
-              <w:jc w:val="left"/>
-            </w:pPr>
-            <w:r>
-              <w:t xml:space="preserve">0.994490358126722</w:t>
-            </w:r>
-          </w:p>
-        </w:tc>
-        <w:tc>
-          <w:p>
-            <w:pPr>
-              <w:pStyle w:val="Compact"/>
-              <w:jc w:val="left"/>
-            </w:pPr>
-            <w:r>
-              <w:t xml:space="preserve">0.984588856557819</w:t>
-            </w:r>
-          </w:p>
-        </w:tc>
-      </w:tr>
-      <w:tr>
-        <w:tc>
-          <w:p>
-            <w:pPr>
-              <w:pStyle w:val="Compact"/>
-              <w:jc w:val="left"/>
-            </w:pPr>
-            <w:r>
-              <w:t xml:space="preserve">NA</w:t>
-            </w:r>
-          </w:p>
-        </w:tc>
-        <w:tc>
-          <w:p>
-            <w:pPr>
-              <w:pStyle w:val="Compact"/>
-              <w:jc w:val="left"/>
-            </w:pPr>
-            <w:r>
-              <w:t xml:space="preserve">0.319709516007616</w:t>
-            </w:r>
-          </w:p>
-        </w:tc>
-        <w:tc>
-          <w:p>
-            <w:pPr>
-              <w:pStyle w:val="Compact"/>
-              <w:jc w:val="left"/>
-            </w:pPr>
-            <w:r>
-              <w:t xml:space="preserve">NA</w:t>
-            </w:r>
-          </w:p>
-        </w:tc>
-      </w:tr>
-      <w:tr>
-        <w:tc>
-          <w:p>
-            <w:pPr>
-              <w:pStyle w:val="Compact"/>
-              <w:jc w:val="left"/>
-            </w:pPr>
-            <w:r>
-              <w:t xml:space="preserve">3.80673775046922e-14</w:t>
-            </w:r>
-          </w:p>
-        </w:tc>
-        <w:tc>
-          <w:p>
-            <w:pPr>
-              <w:pStyle w:val="Compact"/>
-              <w:jc w:val="left"/>
-            </w:pPr>
-            <w:r>
-              <w:t xml:space="preserve">0</w:t>
-            </w:r>
-          </w:p>
-        </w:tc>
-        <w:tc>
-          <w:p>
-            <w:pPr>
-              <w:pStyle w:val="Compact"/>
-              <w:jc w:val="left"/>
-            </w:pPr>
-            <w:r>
-              <w:t xml:space="preserve">0</w:t>
-            </w:r>
-          </w:p>
-        </w:tc>
-      </w:tr>
-    </w:tbl>
-    <w:tbl>
-      <w:tblPr>
-        <w:tblStyle w:val="TableNormal"/>
-        <w:tblW w:type="pct" w:w="0.0"/>
-        <w:tblLook w:firstRow="1"/>
-      </w:tblPr>
-      <w:tblGrid/>
-      <w:tr>
-        <w:trPr>
-          <w:cnfStyle w:firstRow="1"/>
-        </w:trPr>
-        <w:tc>
-          <w:tcPr>
-            <w:tcBorders>
-              <w:bottom w:val="single"/>
-            </w:tcBorders>
-            <w:vAlign w:val="bottom"/>
-          </w:tcPr>
-          <w:p>
-            <w:pPr>
-              <w:pStyle w:val="Compact"/>
-              <w:jc w:val="left"/>
-            </w:pPr>
-            <w:r>
-              <w:t xml:space="preserve">Variants_remaining_after_PA_QC3</w:t>
-            </w:r>
-          </w:p>
-        </w:tc>
-        <w:tc>
-          <w:tcPr>
-            <w:tcBorders>
-              <w:bottom w:val="single"/>
-            </w:tcBorders>
-            <w:vAlign w:val="bottom"/>
-          </w:tcPr>
-          <w:p>
-            <w:pPr>
-              <w:pStyle w:val="Compact"/>
-              <w:jc w:val="left"/>
-            </w:pPr>
-            <w:r>
-              <w:t xml:space="preserve">Variants_removed_after_PA_QC3</w:t>
-            </w:r>
-          </w:p>
-        </w:tc>
-      </w:tr>
-      <w:tr>
-        <w:tc>
-          <w:p>
-            <w:pPr>
-              <w:pStyle w:val="Compact"/>
-              <w:jc w:val="left"/>
-            </w:pPr>
-            <w:r>
-              <w:t xml:space="preserve">3170</w:t>
-            </w:r>
-          </w:p>
-        </w:tc>
-        <w:tc>
-          <w:p>
-            <w:pPr>
-              <w:pStyle w:val="Compact"/>
-              <w:jc w:val="left"/>
-            </w:pPr>
-            <w:r>
-              <w:t xml:space="preserve">4050</w:t>
-            </w:r>
-          </w:p>
-        </w:tc>
-      </w:tr>
-      <w:tr>
-        <w:tc>
-          <w:p>
-            <w:pPr>
-              <w:pStyle w:val="Compact"/>
-              <w:jc w:val="left"/>
-            </w:pPr>
-            <w:r>
-              <w:t xml:space="preserve">3</w:t>
-            </w:r>
-          </w:p>
-        </w:tc>
-        <w:tc>
-          <w:p>
-            <w:pPr>
-              <w:pStyle w:val="Compact"/>
-              <w:jc w:val="left"/>
-            </w:pPr>
-            <w:r>
-              <w:t xml:space="preserve">37</w:t>
-            </w:r>
-          </w:p>
-        </w:tc>
-      </w:tr>
-      <w:tr>
-        <w:tc>
-          <w:p>
-            <w:pPr>
-              <w:pStyle w:val="Compact"/>
-              <w:jc w:val="left"/>
-            </w:pPr>
-            <w:r>
-              <w:t xml:space="preserve">0.99905452253388</w:t>
-            </w:r>
-          </w:p>
-        </w:tc>
-        <w:tc>
-          <w:p>
-            <w:pPr>
-              <w:pStyle w:val="Compact"/>
-              <w:jc w:val="left"/>
-            </w:pPr>
-            <w:r>
-              <w:t xml:space="preserve">0.990946904820161</w:t>
-            </w:r>
-          </w:p>
-        </w:tc>
-      </w:tr>
-      <w:tr>
-        <w:tc>
-          <w:p>
-            <w:pPr>
-              <w:pStyle w:val="Compact"/>
-              <w:jc w:val="left"/>
-            </w:pPr>
-            <w:r>
-              <w:t xml:space="preserve">0.140371075587832</w:t>
-            </w:r>
-          </w:p>
-        </w:tc>
-        <w:tc>
-          <w:p>
-            <w:pPr>
-              <w:pStyle w:val="Compact"/>
-              <w:jc w:val="left"/>
-            </w:pPr>
-            <w:r>
-              <w:t xml:space="preserve">NA</w:t>
-            </w:r>
-          </w:p>
-        </w:tc>
-      </w:tr>
-      <w:tr>
-        <w:tc>
-          <w:p>
-            <w:pPr>
-              <w:pStyle w:val="Compact"/>
-              <w:jc w:val="left"/>
-            </w:pPr>
-            <w:r>
-              <w:t xml:space="preserve">0</w:t>
-            </w:r>
-          </w:p>
-        </w:tc>
-        <w:tc>
-          <w:p>
-            <w:pPr>
-              <w:pStyle w:val="Compact"/>
-              <w:jc w:val="left"/>
-            </w:pPr>
-            <w:r>
-              <w:t xml:space="preserve">0</w:t>
-            </w:r>
-          </w:p>
-        </w:tc>
-      </w:tr>
-    </w:tbl>
-    <w:p>
-      <w:pPr>
-        <w:pStyle w:val="BodyText"/>
+    <w:p>
+      <w:pPr>
+        <w:pStyle w:val="Compact"/>
+        <w:numPr>
+          <w:numId w:val="1001"/>
+          <w:ilvl w:val="0"/>
+        </w:numPr>
+      </w:pPr>
+      <w:r>
+        <w:t xml:space="preserve">Variant Total Paralogue_Annotation_no_QC Variants_remaining_after_PA_QC1</w:t>
+      </w:r>
+    </w:p>
+    <w:p>
+      <w:r>
+        <w:pict>
+          <v:rect style="width:0;height:1.5pt" o:hralign="center" o:hrstd="t" o:hr="t"/>
+        </w:pict>
+      </w:r>
+    </w:p>
+    <w:p>
+      <w:pPr>
+        <w:pStyle w:val="Compact"/>
+        <w:numPr>
+          <w:numId w:val="1001"/>
+          <w:ilvl w:val="0"/>
+        </w:numPr>
+      </w:pPr>
+      <w:r>
+        <w:t xml:space="preserve">Pathogenic variants 22583 17477 16356</w:t>
+      </w:r>
+    </w:p>
+    <w:p>
+      <w:pPr>
+        <w:pStyle w:val="Compact"/>
+        <w:numPr>
+          <w:numId w:val="1001"/>
+          <w:ilvl w:val="0"/>
+        </w:numPr>
+      </w:pPr>
+      <w:r>
+        <w:t xml:space="preserve">Benign variants 13070 605 183</w:t>
+      </w:r>
+    </w:p>
+    <w:p>
+      <w:pPr>
+        <w:pStyle w:val="Compact"/>
+        <w:numPr>
+          <w:numId w:val="1001"/>
+          <w:ilvl w:val="0"/>
+        </w:numPr>
+      </w:pPr>
+      <w:r>
+        <w:t xml:space="preserve">PPV NA 0.966541311801792 0.988935243968801</w:t>
+      </w:r>
+    </w:p>
+    <w:p>
+      <w:pPr>
+        <w:pStyle w:val="Compact"/>
+        <w:numPr>
+          <w:numId w:val="1001"/>
+          <w:ilvl w:val="0"/>
+        </w:numPr>
+      </w:pPr>
+      <w:r>
+        <w:t xml:space="preserve">Sensitivity NA 0.773900721781871 0.724261612717531</w:t>
+      </w:r>
+    </w:p>
+    <w:p>
+      <w:pPr>
+        <w:pStyle w:val="Compact"/>
+        <w:numPr>
+          <w:numId w:val="1001"/>
+          <w:ilvl w:val="0"/>
+        </w:numPr>
+      </w:pPr>
+      <w:r>
+        <w:t xml:space="preserve">P value NA 0 0</w:t>
+      </w:r>
+    </w:p>
+    <w:p>
+      <w:pPr>
+        <w:pStyle w:val="Compact"/>
+        <w:numPr>
+          <w:numId w:val="1002"/>
+          <w:ilvl w:val="0"/>
+        </w:numPr>
+      </w:pPr>
+      <w:r>
+        <w:t xml:space="preserve">Variants_removed_after_PA_QC1 Variants_remaining_after_PA_QC2 Variants_removed_after_PA_QC2</w:t>
+      </w:r>
+    </w:p>
+    <w:p>
+      <w:r>
+        <w:pict>
+          <v:rect style="width:0;height:1.5pt" o:hralign="center" o:hrstd="t" o:hr="t"/>
+        </w:pict>
+      </w:r>
+    </w:p>
+    <w:p>
+      <w:pPr>
+        <w:pStyle w:val="Compact"/>
+        <w:numPr>
+          <w:numId w:val="1002"/>
+          <w:ilvl w:val="0"/>
+        </w:numPr>
+      </w:pPr>
+      <w:r>
+        <w:t xml:space="preserve">1121 7220 9136</w:t>
+      </w:r>
+    </w:p>
+    <w:p>
+      <w:pPr>
+        <w:pStyle w:val="Compact"/>
+        <w:numPr>
+          <w:numId w:val="1002"/>
+          <w:ilvl w:val="0"/>
+        </w:numPr>
+      </w:pPr>
+      <w:r>
+        <w:t xml:space="preserve">422 40 143</w:t>
+      </w:r>
+    </w:p>
+    <w:p>
+      <w:pPr>
+        <w:pStyle w:val="Compact"/>
+        <w:numPr>
+          <w:numId w:val="1002"/>
+          <w:ilvl w:val="0"/>
+        </w:numPr>
+      </w:pPr>
+      <w:r>
+        <w:t xml:space="preserve">0.72650680492547 0.994490358126722 0.984588856557819</w:t>
+      </w:r>
+    </w:p>
+    <w:p>
+      <w:pPr>
+        <w:pStyle w:val="Compact"/>
+        <w:numPr>
+          <w:numId w:val="1002"/>
+          <w:ilvl w:val="0"/>
+        </w:numPr>
+      </w:pPr>
+      <w:r>
+        <w:t xml:space="preserve">NA 0.319709516007616 NA</w:t>
+      </w:r>
+    </w:p>
+    <w:p>
+      <w:pPr>
+        <w:pStyle w:val="Compact"/>
+        <w:numPr>
+          <w:numId w:val="1002"/>
+          <w:ilvl w:val="0"/>
+        </w:numPr>
+      </w:pPr>
+      <w:r>
+        <w:t xml:space="preserve">3.80673775046922e-14 0 0</w:t>
+      </w:r>
+    </w:p>
+    <w:p>
+      <w:pPr>
+        <w:pStyle w:val="Compact"/>
+        <w:numPr>
+          <w:numId w:val="1003"/>
+          <w:ilvl w:val="0"/>
+        </w:numPr>
+      </w:pPr>
+      <w:r>
+        <w:t xml:space="preserve">Variants_remaining_after_PA_QC3 Variants_removed_after_PA_QC3</w:t>
+      </w:r>
+    </w:p>
+    <w:p>
+      <w:r>
+        <w:pict>
+          <v:rect style="width:0;height:1.5pt" o:hralign="center" o:hrstd="t" o:hr="t"/>
+        </w:pict>
+      </w:r>
+    </w:p>
+    <w:p>
+      <w:pPr>
+        <w:pStyle w:val="Compact"/>
+        <w:numPr>
+          <w:numId w:val="1003"/>
+          <w:ilvl w:val="0"/>
+        </w:numPr>
+      </w:pPr>
+      <w:r>
+        <w:t xml:space="preserve">3170 4050</w:t>
+      </w:r>
+    </w:p>
+    <w:p>
+      <w:pPr>
+        <w:pStyle w:val="Compact"/>
+        <w:numPr>
+          <w:numId w:val="1003"/>
+          <w:ilvl w:val="0"/>
+        </w:numPr>
+      </w:pPr>
+      <w:r>
+        <w:t xml:space="preserve">3 37</w:t>
+      </w:r>
+    </w:p>
+    <w:p>
+      <w:pPr>
+        <w:pStyle w:val="Compact"/>
+        <w:numPr>
+          <w:numId w:val="1003"/>
+          <w:ilvl w:val="0"/>
+        </w:numPr>
+      </w:pPr>
+      <w:r>
+        <w:t xml:space="preserve">0.99905452253388 0.990946904820161</w:t>
+      </w:r>
+    </w:p>
+    <w:p>
+      <w:pPr>
+        <w:pStyle w:val="Compact"/>
+        <w:numPr>
+          <w:numId w:val="1003"/>
+          <w:ilvl w:val="0"/>
+        </w:numPr>
+      </w:pPr>
+      <w:r>
+        <w:t xml:space="preserve">0.140371075587832 NA</w:t>
+      </w:r>
+    </w:p>
+    <w:p>
+      <w:pPr>
+        <w:pStyle w:val="Compact"/>
+        <w:numPr>
+          <w:numId w:val="1003"/>
+          <w:ilvl w:val="0"/>
+        </w:numPr>
+      </w:pPr>
+      <w:r>
+        <w:t xml:space="preserve">0 0</w:t>
+      </w:r>
+    </w:p>
+    <w:p>
+      <w:pPr>
+        <w:pStyle w:val="FirstParagraph"/>
       </w:pPr>
       <w:r>
         <w:t xml:space="preserve">Prior to annotation, there were 22572 variants that aligned to at least one paralogous equivalent position according to ensembl (0.2203544)</w:t>
@@ -2596,7 +2116,7 @@
     </w:lvl>
   </w:abstractNum>
   <w:abstractNum w:abstractNumId="990">
-    <w:nsid w:val="d42dff7a"/>
+    <w:nsid w:val="53d63369"/>
     <w:multiLevelType w:val="multilevel"/>
     <w:lvl w:ilvl="0">
       <w:numFmt w:val="bullet"/>
@@ -2667,6 +2187,87 @@
     <w:lvl w:ilvl="6">
       <w:numFmt w:val="bullet"/>
       <w:lvlText w:val=" "/>
+      <w:lvlJc w:val="left"/>
+      <w:pPr>
+        <w:tabs>
+          <w:tab w:val="num" w:pos="4320"/>
+        </w:tabs>
+        <w:ind w:left="4800" w:hanging="480"/>
+      </w:pPr>
+    </w:lvl>
+  </w:abstractNum>
+  <w:abstractNum w:abstractNumId="991">
+    <w:nsid w:val="b43e48c8"/>
+    <w:multiLevelType w:val="multilevel"/>
+    <w:lvl w:ilvl="0">
+      <w:numFmt w:val="bullet"/>
+      <w:lvlText w:val="•"/>
+      <w:lvlJc w:val="left"/>
+      <w:pPr>
+        <w:tabs>
+          <w:tab w:val="num" w:pos="0"/>
+        </w:tabs>
+        <w:ind w:left="480" w:hanging="480"/>
+      </w:pPr>
+    </w:lvl>
+    <w:lvl w:ilvl="1">
+      <w:numFmt w:val="bullet"/>
+      <w:lvlText w:val="–"/>
+      <w:lvlJc w:val="left"/>
+      <w:pPr>
+        <w:tabs>
+          <w:tab w:val="num" w:pos="720"/>
+        </w:tabs>
+        <w:ind w:left="1200" w:hanging="480"/>
+      </w:pPr>
+    </w:lvl>
+    <w:lvl w:ilvl="2">
+      <w:numFmt w:val="bullet"/>
+      <w:lvlText w:val="•"/>
+      <w:lvlJc w:val="left"/>
+      <w:pPr>
+        <w:tabs>
+          <w:tab w:val="num" w:pos="1440"/>
+        </w:tabs>
+        <w:ind w:left="1920" w:hanging="480"/>
+      </w:pPr>
+    </w:lvl>
+    <w:lvl w:ilvl="3">
+      <w:numFmt w:val="bullet"/>
+      <w:lvlText w:val="–"/>
+      <w:lvlJc w:val="left"/>
+      <w:pPr>
+        <w:tabs>
+          <w:tab w:val="num" w:pos="2160"/>
+        </w:tabs>
+        <w:ind w:left="2640" w:hanging="480"/>
+      </w:pPr>
+    </w:lvl>
+    <w:lvl w:ilvl="4">
+      <w:numFmt w:val="bullet"/>
+      <w:lvlText w:val="•"/>
+      <w:lvlJc w:val="left"/>
+      <w:pPr>
+        <w:tabs>
+          <w:tab w:val="num" w:pos="2880"/>
+        </w:tabs>
+        <w:ind w:left="3360" w:hanging="480"/>
+      </w:pPr>
+    </w:lvl>
+    <w:lvl w:ilvl="5">
+      <w:numFmt w:val="bullet"/>
+      <w:lvlText w:val="–"/>
+      <w:lvlJc w:val="left"/>
+      <w:pPr>
+        <w:tabs>
+          <w:tab w:val="num" w:pos="3600"/>
+        </w:tabs>
+        <w:ind w:left="4080" w:hanging="480"/>
+      </w:pPr>
+    </w:lvl>
+    <w:lvl w:ilvl="6">
+      <w:numFmt w:val="bullet"/>
+      <w:lvlText w:val="•"/>
       <w:lvlJc w:val="left"/>
       <w:pPr>
         <w:tabs>
@@ -2801,6 +2402,15 @@
   </w:num>
   <w:num w:numId="1000">
     <w:abstractNumId w:val="990"/>
+  </w:num>
+  <w:num w:numId="1001">
+    <w:abstractNumId w:val="991"/>
+  </w:num>
+  <w:num w:numId="1002">
+    <w:abstractNumId w:val="991"/>
+  </w:num>
+  <w:num w:numId="1003">
+    <w:abstractNumId w:val="991"/>
   </w:num>
 </w:numbering>
 </file>
